--- a/Inge2 02.16.docx
+++ b/Inge2 02.16.docx
@@ -18,6 +18,49 @@
       <w:pPr>
         <w:pStyle w:val="Sinespaciado"/>
       </w:pPr>
+    </w:p>
+    <w:p>
+      <w:pPr>
+        <w:pStyle w:val="Sinespaciado"/>
+      </w:pPr>
+      <w:r>
+        <w:t>Lunes 19 – Conformación de grupos.</w:t>
+      </w:r>
+    </w:p>
+    <w:p>
+      <w:pPr>
+        <w:pStyle w:val="Sinespaciado"/>
+      </w:pPr>
+    </w:p>
+    <w:p>
+      <w:pPr>
+        <w:pStyle w:val="Sinespaciado"/>
+      </w:pPr>
+      <w:r>
+        <w:t>Lunes 26</w:t>
+      </w:r>
+      <w:r>
+        <w:tab/>
+        <w:t>*ERS Acotado</w:t>
+      </w:r>
+    </w:p>
+    <w:p>
+      <w:pPr>
+        <w:pStyle w:val="Sinespaciado"/>
+        <w:ind w:left="708" w:firstLine="708"/>
+      </w:pPr>
+      <w:r>
+        <w:t>*DER (entidades)</w:t>
+      </w:r>
+    </w:p>
+    <w:p>
+      <w:pPr>
+        <w:pStyle w:val="Sinespaciado"/>
+        <w:ind w:left="708" w:firstLine="708"/>
+      </w:pPr>
+      <w:r>
+        <w:t>*Matriz de responsabilidad (quien va a hacer que en el trabajo)</w:t>
+      </w:r>
       <w:bookmarkStart w:id="0" w:name="_GoBack"/>
       <w:bookmarkEnd w:id="0"/>
     </w:p>
@@ -29,6 +72,471 @@
     </w:sectPr>
   </w:body>
 </w:document>
+</file>
+
+<file path=word/numbering.xml><?xml version="1.0" encoding="utf-8"?>
+<w:numbering xmlns:wpc="http://schemas.microsoft.com/office/word/2010/wordprocessingCanvas" xmlns:cx="http://schemas.microsoft.com/office/drawing/2014/chartex" xmlns:cx1="http://schemas.microsoft.com/office/drawing/2015/9/8/chartex" xmlns:cx2="http://schemas.microsoft.com/office/drawing/2015/10/21/chartex" xmlns:mc="http://schemas.openxmlformats.org/markup-compatibility/2006" xmlns:o="urn:schemas-microsoft-com:office:office" xmlns:r="http://schemas.openxmlformats.org/officeDocument/2006/relationships" xmlns:m="http://schemas.openxmlformats.org/officeDocument/2006/math" xmlns:v="urn:schemas-microsoft-com:vml" xmlns:wp14="http://schemas.microsoft.com/office/word/2010/wordprocessingDrawing" xmlns:wp="http://schemas.openxmlformats.org/drawingml/2006/wordprocessingDrawing" xmlns:w10="urn:schemas-microsoft-com:office:word" xmlns:w="http://schemas.openxmlformats.org/wordprocessingml/2006/main" xmlns:w14="http://schemas.microsoft.com/office/word/2010/wordml" xmlns:w15="http://schemas.microsoft.com/office/word/2012/wordml" xmlns:w16se="http://schemas.microsoft.com/office/word/2015/wordml/symex" xmlns:wpg="http://schemas.microsoft.com/office/word/2010/wordprocessingGroup" xmlns:wpi="http://schemas.microsoft.com/office/word/2010/wordprocessingInk" xmlns:wne="http://schemas.microsoft.com/office/word/2006/wordml" xmlns:wps="http://schemas.microsoft.com/office/word/2010/wordprocessingShape" mc:Ignorable="w14 w15 w16se wp14">
+  <w:abstractNum w:abstractNumId="0" w15:restartNumberingAfterBreak="0">
+    <w:nsid w:val="02CD1934"/>
+    <w:multiLevelType w:val="hybridMultilevel"/>
+    <w:tmpl w:val="FCF01A7A"/>
+    <w:lvl w:ilvl="0" w:tplc="C26421B2">
+      <w:numFmt w:val="bullet"/>
+      <w:lvlText w:val="-"/>
+      <w:lvlJc w:val="left"/>
+      <w:pPr>
+        <w:ind w:left="1770" w:hanging="360"/>
+      </w:pPr>
+      <w:rPr>
+        <w:rFonts w:ascii="Calibri" w:eastAsiaTheme="minorHAnsi" w:hAnsi="Calibri" w:cstheme="minorBidi" w:hint="default"/>
+      </w:rPr>
+    </w:lvl>
+    <w:lvl w:ilvl="1" w:tplc="3C0A0003" w:tentative="1">
+      <w:start w:val="1"/>
+      <w:numFmt w:val="bullet"/>
+      <w:lvlText w:val="o"/>
+      <w:lvlJc w:val="left"/>
+      <w:pPr>
+        <w:ind w:left="2490" w:hanging="360"/>
+      </w:pPr>
+      <w:rPr>
+        <w:rFonts w:ascii="Courier New" w:hAnsi="Courier New" w:cs="Courier New" w:hint="default"/>
+      </w:rPr>
+    </w:lvl>
+    <w:lvl w:ilvl="2" w:tplc="3C0A0005" w:tentative="1">
+      <w:start w:val="1"/>
+      <w:numFmt w:val="bullet"/>
+      <w:lvlText w:val=""/>
+      <w:lvlJc w:val="left"/>
+      <w:pPr>
+        <w:ind w:left="3210" w:hanging="360"/>
+      </w:pPr>
+      <w:rPr>
+        <w:rFonts w:ascii="Wingdings" w:hAnsi="Wingdings" w:hint="default"/>
+      </w:rPr>
+    </w:lvl>
+    <w:lvl w:ilvl="3" w:tplc="3C0A0001" w:tentative="1">
+      <w:start w:val="1"/>
+      <w:numFmt w:val="bullet"/>
+      <w:lvlText w:val=""/>
+      <w:lvlJc w:val="left"/>
+      <w:pPr>
+        <w:ind w:left="3930" w:hanging="360"/>
+      </w:pPr>
+      <w:rPr>
+        <w:rFonts w:ascii="Symbol" w:hAnsi="Symbol" w:hint="default"/>
+      </w:rPr>
+    </w:lvl>
+    <w:lvl w:ilvl="4" w:tplc="3C0A0003" w:tentative="1">
+      <w:start w:val="1"/>
+      <w:numFmt w:val="bullet"/>
+      <w:lvlText w:val="o"/>
+      <w:lvlJc w:val="left"/>
+      <w:pPr>
+        <w:ind w:left="4650" w:hanging="360"/>
+      </w:pPr>
+      <w:rPr>
+        <w:rFonts w:ascii="Courier New" w:hAnsi="Courier New" w:cs="Courier New" w:hint="default"/>
+      </w:rPr>
+    </w:lvl>
+    <w:lvl w:ilvl="5" w:tplc="3C0A0005" w:tentative="1">
+      <w:start w:val="1"/>
+      <w:numFmt w:val="bullet"/>
+      <w:lvlText w:val=""/>
+      <w:lvlJc w:val="left"/>
+      <w:pPr>
+        <w:ind w:left="5370" w:hanging="360"/>
+      </w:pPr>
+      <w:rPr>
+        <w:rFonts w:ascii="Wingdings" w:hAnsi="Wingdings" w:hint="default"/>
+      </w:rPr>
+    </w:lvl>
+    <w:lvl w:ilvl="6" w:tplc="3C0A0001" w:tentative="1">
+      <w:start w:val="1"/>
+      <w:numFmt w:val="bullet"/>
+      <w:lvlText w:val=""/>
+      <w:lvlJc w:val="left"/>
+      <w:pPr>
+        <w:ind w:left="6090" w:hanging="360"/>
+      </w:pPr>
+      <w:rPr>
+        <w:rFonts w:ascii="Symbol" w:hAnsi="Symbol" w:hint="default"/>
+      </w:rPr>
+    </w:lvl>
+    <w:lvl w:ilvl="7" w:tplc="3C0A0003" w:tentative="1">
+      <w:start w:val="1"/>
+      <w:numFmt w:val="bullet"/>
+      <w:lvlText w:val="o"/>
+      <w:lvlJc w:val="left"/>
+      <w:pPr>
+        <w:ind w:left="6810" w:hanging="360"/>
+      </w:pPr>
+      <w:rPr>
+        <w:rFonts w:ascii="Courier New" w:hAnsi="Courier New" w:cs="Courier New" w:hint="default"/>
+      </w:rPr>
+    </w:lvl>
+    <w:lvl w:ilvl="8" w:tplc="3C0A0005" w:tentative="1">
+      <w:start w:val="1"/>
+      <w:numFmt w:val="bullet"/>
+      <w:lvlText w:val=""/>
+      <w:lvlJc w:val="left"/>
+      <w:pPr>
+        <w:ind w:left="7530" w:hanging="360"/>
+      </w:pPr>
+      <w:rPr>
+        <w:rFonts w:ascii="Wingdings" w:hAnsi="Wingdings" w:hint="default"/>
+      </w:rPr>
+    </w:lvl>
+  </w:abstractNum>
+  <w:abstractNum w:abstractNumId="1" w15:restartNumberingAfterBreak="0">
+    <w:nsid w:val="0C4B5942"/>
+    <w:multiLevelType w:val="hybridMultilevel"/>
+    <w:tmpl w:val="0D3AD3CE"/>
+    <w:lvl w:ilvl="0" w:tplc="F8BA87F4">
+      <w:numFmt w:val="bullet"/>
+      <w:lvlText w:val="-"/>
+      <w:lvlJc w:val="left"/>
+      <w:pPr>
+        <w:ind w:left="1776" w:hanging="360"/>
+      </w:pPr>
+      <w:rPr>
+        <w:rFonts w:ascii="Calibri" w:eastAsiaTheme="minorHAnsi" w:hAnsi="Calibri" w:cstheme="minorBidi" w:hint="default"/>
+      </w:rPr>
+    </w:lvl>
+    <w:lvl w:ilvl="1" w:tplc="3C0A0003" w:tentative="1">
+      <w:start w:val="1"/>
+      <w:numFmt w:val="bullet"/>
+      <w:lvlText w:val="o"/>
+      <w:lvlJc w:val="left"/>
+      <w:pPr>
+        <w:ind w:left="2496" w:hanging="360"/>
+      </w:pPr>
+      <w:rPr>
+        <w:rFonts w:ascii="Courier New" w:hAnsi="Courier New" w:cs="Courier New" w:hint="default"/>
+      </w:rPr>
+    </w:lvl>
+    <w:lvl w:ilvl="2" w:tplc="3C0A0005" w:tentative="1">
+      <w:start w:val="1"/>
+      <w:numFmt w:val="bullet"/>
+      <w:lvlText w:val=""/>
+      <w:lvlJc w:val="left"/>
+      <w:pPr>
+        <w:ind w:left="3216" w:hanging="360"/>
+      </w:pPr>
+      <w:rPr>
+        <w:rFonts w:ascii="Wingdings" w:hAnsi="Wingdings" w:hint="default"/>
+      </w:rPr>
+    </w:lvl>
+    <w:lvl w:ilvl="3" w:tplc="3C0A0001" w:tentative="1">
+      <w:start w:val="1"/>
+      <w:numFmt w:val="bullet"/>
+      <w:lvlText w:val=""/>
+      <w:lvlJc w:val="left"/>
+      <w:pPr>
+        <w:ind w:left="3936" w:hanging="360"/>
+      </w:pPr>
+      <w:rPr>
+        <w:rFonts w:ascii="Symbol" w:hAnsi="Symbol" w:hint="default"/>
+      </w:rPr>
+    </w:lvl>
+    <w:lvl w:ilvl="4" w:tplc="3C0A0003" w:tentative="1">
+      <w:start w:val="1"/>
+      <w:numFmt w:val="bullet"/>
+      <w:lvlText w:val="o"/>
+      <w:lvlJc w:val="left"/>
+      <w:pPr>
+        <w:ind w:left="4656" w:hanging="360"/>
+      </w:pPr>
+      <w:rPr>
+        <w:rFonts w:ascii="Courier New" w:hAnsi="Courier New" w:cs="Courier New" w:hint="default"/>
+      </w:rPr>
+    </w:lvl>
+    <w:lvl w:ilvl="5" w:tplc="3C0A0005" w:tentative="1">
+      <w:start w:val="1"/>
+      <w:numFmt w:val="bullet"/>
+      <w:lvlText w:val=""/>
+      <w:lvlJc w:val="left"/>
+      <w:pPr>
+        <w:ind w:left="5376" w:hanging="360"/>
+      </w:pPr>
+      <w:rPr>
+        <w:rFonts w:ascii="Wingdings" w:hAnsi="Wingdings" w:hint="default"/>
+      </w:rPr>
+    </w:lvl>
+    <w:lvl w:ilvl="6" w:tplc="3C0A0001" w:tentative="1">
+      <w:start w:val="1"/>
+      <w:numFmt w:val="bullet"/>
+      <w:lvlText w:val=""/>
+      <w:lvlJc w:val="left"/>
+      <w:pPr>
+        <w:ind w:left="6096" w:hanging="360"/>
+      </w:pPr>
+      <w:rPr>
+        <w:rFonts w:ascii="Symbol" w:hAnsi="Symbol" w:hint="default"/>
+      </w:rPr>
+    </w:lvl>
+    <w:lvl w:ilvl="7" w:tplc="3C0A0003" w:tentative="1">
+      <w:start w:val="1"/>
+      <w:numFmt w:val="bullet"/>
+      <w:lvlText w:val="o"/>
+      <w:lvlJc w:val="left"/>
+      <w:pPr>
+        <w:ind w:left="6816" w:hanging="360"/>
+      </w:pPr>
+      <w:rPr>
+        <w:rFonts w:ascii="Courier New" w:hAnsi="Courier New" w:cs="Courier New" w:hint="default"/>
+      </w:rPr>
+    </w:lvl>
+    <w:lvl w:ilvl="8" w:tplc="3C0A0005" w:tentative="1">
+      <w:start w:val="1"/>
+      <w:numFmt w:val="bullet"/>
+      <w:lvlText w:val=""/>
+      <w:lvlJc w:val="left"/>
+      <w:pPr>
+        <w:ind w:left="7536" w:hanging="360"/>
+      </w:pPr>
+      <w:rPr>
+        <w:rFonts w:ascii="Wingdings" w:hAnsi="Wingdings" w:hint="default"/>
+      </w:rPr>
+    </w:lvl>
+  </w:abstractNum>
+  <w:abstractNum w:abstractNumId="2" w15:restartNumberingAfterBreak="0">
+    <w:nsid w:val="127D6BEF"/>
+    <w:multiLevelType w:val="hybridMultilevel"/>
+    <w:tmpl w:val="055A9140"/>
+    <w:lvl w:ilvl="0" w:tplc="050011FA">
+      <w:numFmt w:val="bullet"/>
+      <w:lvlText w:val="-"/>
+      <w:lvlJc w:val="left"/>
+      <w:pPr>
+        <w:ind w:left="1770" w:hanging="360"/>
+      </w:pPr>
+      <w:rPr>
+        <w:rFonts w:ascii="Calibri" w:eastAsiaTheme="minorHAnsi" w:hAnsi="Calibri" w:cstheme="minorBidi" w:hint="default"/>
+      </w:rPr>
+    </w:lvl>
+    <w:lvl w:ilvl="1" w:tplc="3C0A0003" w:tentative="1">
+      <w:start w:val="1"/>
+      <w:numFmt w:val="bullet"/>
+      <w:lvlText w:val="o"/>
+      <w:lvlJc w:val="left"/>
+      <w:pPr>
+        <w:ind w:left="2490" w:hanging="360"/>
+      </w:pPr>
+      <w:rPr>
+        <w:rFonts w:ascii="Courier New" w:hAnsi="Courier New" w:cs="Courier New" w:hint="default"/>
+      </w:rPr>
+    </w:lvl>
+    <w:lvl w:ilvl="2" w:tplc="3C0A0005" w:tentative="1">
+      <w:start w:val="1"/>
+      <w:numFmt w:val="bullet"/>
+      <w:lvlText w:val=""/>
+      <w:lvlJc w:val="left"/>
+      <w:pPr>
+        <w:ind w:left="3210" w:hanging="360"/>
+      </w:pPr>
+      <w:rPr>
+        <w:rFonts w:ascii="Wingdings" w:hAnsi="Wingdings" w:hint="default"/>
+      </w:rPr>
+    </w:lvl>
+    <w:lvl w:ilvl="3" w:tplc="3C0A0001" w:tentative="1">
+      <w:start w:val="1"/>
+      <w:numFmt w:val="bullet"/>
+      <w:lvlText w:val=""/>
+      <w:lvlJc w:val="left"/>
+      <w:pPr>
+        <w:ind w:left="3930" w:hanging="360"/>
+      </w:pPr>
+      <w:rPr>
+        <w:rFonts w:ascii="Symbol" w:hAnsi="Symbol" w:hint="default"/>
+      </w:rPr>
+    </w:lvl>
+    <w:lvl w:ilvl="4" w:tplc="3C0A0003" w:tentative="1">
+      <w:start w:val="1"/>
+      <w:numFmt w:val="bullet"/>
+      <w:lvlText w:val="o"/>
+      <w:lvlJc w:val="left"/>
+      <w:pPr>
+        <w:ind w:left="4650" w:hanging="360"/>
+      </w:pPr>
+      <w:rPr>
+        <w:rFonts w:ascii="Courier New" w:hAnsi="Courier New" w:cs="Courier New" w:hint="default"/>
+      </w:rPr>
+    </w:lvl>
+    <w:lvl w:ilvl="5" w:tplc="3C0A0005" w:tentative="1">
+      <w:start w:val="1"/>
+      <w:numFmt w:val="bullet"/>
+      <w:lvlText w:val=""/>
+      <w:lvlJc w:val="left"/>
+      <w:pPr>
+        <w:ind w:left="5370" w:hanging="360"/>
+      </w:pPr>
+      <w:rPr>
+        <w:rFonts w:ascii="Wingdings" w:hAnsi="Wingdings" w:hint="default"/>
+      </w:rPr>
+    </w:lvl>
+    <w:lvl w:ilvl="6" w:tplc="3C0A0001" w:tentative="1">
+      <w:start w:val="1"/>
+      <w:numFmt w:val="bullet"/>
+      <w:lvlText w:val=""/>
+      <w:lvlJc w:val="left"/>
+      <w:pPr>
+        <w:ind w:left="6090" w:hanging="360"/>
+      </w:pPr>
+      <w:rPr>
+        <w:rFonts w:ascii="Symbol" w:hAnsi="Symbol" w:hint="default"/>
+      </w:rPr>
+    </w:lvl>
+    <w:lvl w:ilvl="7" w:tplc="3C0A0003" w:tentative="1">
+      <w:start w:val="1"/>
+      <w:numFmt w:val="bullet"/>
+      <w:lvlText w:val="o"/>
+      <w:lvlJc w:val="left"/>
+      <w:pPr>
+        <w:ind w:left="6810" w:hanging="360"/>
+      </w:pPr>
+      <w:rPr>
+        <w:rFonts w:ascii="Courier New" w:hAnsi="Courier New" w:cs="Courier New" w:hint="default"/>
+      </w:rPr>
+    </w:lvl>
+    <w:lvl w:ilvl="8" w:tplc="3C0A0005" w:tentative="1">
+      <w:start w:val="1"/>
+      <w:numFmt w:val="bullet"/>
+      <w:lvlText w:val=""/>
+      <w:lvlJc w:val="left"/>
+      <w:pPr>
+        <w:ind w:left="7530" w:hanging="360"/>
+      </w:pPr>
+      <w:rPr>
+        <w:rFonts w:ascii="Wingdings" w:hAnsi="Wingdings" w:hint="default"/>
+      </w:rPr>
+    </w:lvl>
+  </w:abstractNum>
+  <w:abstractNum w:abstractNumId="3" w15:restartNumberingAfterBreak="0">
+    <w:nsid w:val="5D793199"/>
+    <w:multiLevelType w:val="hybridMultilevel"/>
+    <w:tmpl w:val="87F06870"/>
+    <w:lvl w:ilvl="0" w:tplc="5D749346">
+      <w:numFmt w:val="bullet"/>
+      <w:lvlText w:val="-"/>
+      <w:lvlJc w:val="left"/>
+      <w:pPr>
+        <w:ind w:left="1770" w:hanging="360"/>
+      </w:pPr>
+      <w:rPr>
+        <w:rFonts w:ascii="Calibri" w:eastAsiaTheme="minorHAnsi" w:hAnsi="Calibri" w:cstheme="minorBidi" w:hint="default"/>
+      </w:rPr>
+    </w:lvl>
+    <w:lvl w:ilvl="1" w:tplc="3C0A0003" w:tentative="1">
+      <w:start w:val="1"/>
+      <w:numFmt w:val="bullet"/>
+      <w:lvlText w:val="o"/>
+      <w:lvlJc w:val="left"/>
+      <w:pPr>
+        <w:ind w:left="2490" w:hanging="360"/>
+      </w:pPr>
+      <w:rPr>
+        <w:rFonts w:ascii="Courier New" w:hAnsi="Courier New" w:cs="Courier New" w:hint="default"/>
+      </w:rPr>
+    </w:lvl>
+    <w:lvl w:ilvl="2" w:tplc="3C0A0005" w:tentative="1">
+      <w:start w:val="1"/>
+      <w:numFmt w:val="bullet"/>
+      <w:lvlText w:val=""/>
+      <w:lvlJc w:val="left"/>
+      <w:pPr>
+        <w:ind w:left="3210" w:hanging="360"/>
+      </w:pPr>
+      <w:rPr>
+        <w:rFonts w:ascii="Wingdings" w:hAnsi="Wingdings" w:hint="default"/>
+      </w:rPr>
+    </w:lvl>
+    <w:lvl w:ilvl="3" w:tplc="3C0A0001" w:tentative="1">
+      <w:start w:val="1"/>
+      <w:numFmt w:val="bullet"/>
+      <w:lvlText w:val=""/>
+      <w:lvlJc w:val="left"/>
+      <w:pPr>
+        <w:ind w:left="3930" w:hanging="360"/>
+      </w:pPr>
+      <w:rPr>
+        <w:rFonts w:ascii="Symbol" w:hAnsi="Symbol" w:hint="default"/>
+      </w:rPr>
+    </w:lvl>
+    <w:lvl w:ilvl="4" w:tplc="3C0A0003" w:tentative="1">
+      <w:start w:val="1"/>
+      <w:numFmt w:val="bullet"/>
+      <w:lvlText w:val="o"/>
+      <w:lvlJc w:val="left"/>
+      <w:pPr>
+        <w:ind w:left="4650" w:hanging="360"/>
+      </w:pPr>
+      <w:rPr>
+        <w:rFonts w:ascii="Courier New" w:hAnsi="Courier New" w:cs="Courier New" w:hint="default"/>
+      </w:rPr>
+    </w:lvl>
+    <w:lvl w:ilvl="5" w:tplc="3C0A0005" w:tentative="1">
+      <w:start w:val="1"/>
+      <w:numFmt w:val="bullet"/>
+      <w:lvlText w:val=""/>
+      <w:lvlJc w:val="left"/>
+      <w:pPr>
+        <w:ind w:left="5370" w:hanging="360"/>
+      </w:pPr>
+      <w:rPr>
+        <w:rFonts w:ascii="Wingdings" w:hAnsi="Wingdings" w:hint="default"/>
+      </w:rPr>
+    </w:lvl>
+    <w:lvl w:ilvl="6" w:tplc="3C0A0001" w:tentative="1">
+      <w:start w:val="1"/>
+      <w:numFmt w:val="bullet"/>
+      <w:lvlText w:val=""/>
+      <w:lvlJc w:val="left"/>
+      <w:pPr>
+        <w:ind w:left="6090" w:hanging="360"/>
+      </w:pPr>
+      <w:rPr>
+        <w:rFonts w:ascii="Symbol" w:hAnsi="Symbol" w:hint="default"/>
+      </w:rPr>
+    </w:lvl>
+    <w:lvl w:ilvl="7" w:tplc="3C0A0003" w:tentative="1">
+      <w:start w:val="1"/>
+      <w:numFmt w:val="bullet"/>
+      <w:lvlText w:val="o"/>
+      <w:lvlJc w:val="left"/>
+      <w:pPr>
+        <w:ind w:left="6810" w:hanging="360"/>
+      </w:pPr>
+      <w:rPr>
+        <w:rFonts w:ascii="Courier New" w:hAnsi="Courier New" w:cs="Courier New" w:hint="default"/>
+      </w:rPr>
+    </w:lvl>
+    <w:lvl w:ilvl="8" w:tplc="3C0A0005" w:tentative="1">
+      <w:start w:val="1"/>
+      <w:numFmt w:val="bullet"/>
+      <w:lvlText w:val=""/>
+      <w:lvlJc w:val="left"/>
+      <w:pPr>
+        <w:ind w:left="7530" w:hanging="360"/>
+      </w:pPr>
+      <w:rPr>
+        <w:rFonts w:ascii="Wingdings" w:hAnsi="Wingdings" w:hint="default"/>
+      </w:rPr>
+    </w:lvl>
+  </w:abstractNum>
+  <w:num w:numId="1">
+    <w:abstractNumId w:val="0"/>
+  </w:num>
+  <w:num w:numId="2">
+    <w:abstractNumId w:val="2"/>
+  </w:num>
+  <w:num w:numId="3">
+    <w:abstractNumId w:val="3"/>
+  </w:num>
+  <w:num w:numId="4">
+    <w:abstractNumId w:val="1"/>
+  </w:num>
+</w:numbering>
 </file>
 
 <file path=word/styles.xml><?xml version="1.0" encoding="utf-8"?>
@@ -154,6 +662,7 @@
     <w:lsdException w:name="HTML Sample" w:semiHidden="1" w:unhideWhenUsed="1"/>
     <w:lsdException w:name="HTML Typewriter" w:semiHidden="1" w:unhideWhenUsed="1"/>
     <w:lsdException w:name="HTML Variable" w:semiHidden="1" w:unhideWhenUsed="1"/>
+    <w:lsdException w:name="Normal Table" w:semiHidden="1" w:unhideWhenUsed="1"/>
     <w:lsdException w:name="annotation subject" w:semiHidden="1" w:unhideWhenUsed="1"/>
     <w:lsdException w:name="No List" w:semiHidden="1" w:unhideWhenUsed="1"/>
     <w:lsdException w:name="Outline List 1" w:semiHidden="1" w:unhideWhenUsed="1"/>
@@ -200,8 +709,10 @@
     <w:lsdException w:name="Table Subtle 2" w:semiHidden="1" w:unhideWhenUsed="1"/>
     <w:lsdException w:name="Table Web 1" w:semiHidden="1" w:unhideWhenUsed="1"/>
     <w:lsdException w:name="Table Web 2" w:semiHidden="1" w:unhideWhenUsed="1"/>
+    <w:lsdException w:name="Table Web 3" w:semiHidden="1" w:unhideWhenUsed="1"/>
     <w:lsdException w:name="Balloon Text" w:semiHidden="1" w:unhideWhenUsed="1"/>
     <w:lsdException w:name="Table Grid" w:uiPriority="39"/>
+    <w:lsdException w:name="Table Theme" w:semiHidden="1" w:unhideWhenUsed="1"/>
     <w:lsdException w:name="Placeholder Text" w:semiHidden="1"/>
     <w:lsdException w:name="No Spacing" w:uiPriority="1" w:qFormat="1"/>
     <w:lsdException w:name="Light Shading" w:uiPriority="60"/>

--- a/Inge2 02.16.docx
+++ b/Inge2 02.16.docx
@@ -24,7 +24,14 @@
         <w:pStyle w:val="Sinespaciado"/>
       </w:pPr>
       <w:r>
-        <w:t>Lunes 19 – Conformación de grupos.</w:t>
+        <w:t>Lunes 19</w:t>
+      </w:r>
+      <w:r>
+        <w:tab/>
+        <w:t>*</w:t>
+      </w:r>
+      <w:r>
+        <w:t>Conformación de grupos.</w:t>
       </w:r>
     </w:p>
     <w:p>
@@ -61,8 +68,53 @@
       <w:r>
         <w:t>*Matriz de responsabilidad (quien va a hacer que en el trabajo)</w:t>
       </w:r>
+    </w:p>
+    <w:p/>
+    <w:p>
+      <w:pPr>
+        <w:tabs>
+          <w:tab w:val="left" w:pos="8625"/>
+        </w:tabs>
+      </w:pPr>
+      <w:r>
+        <w:t>Convertir Requisitos (en funcionalidad), el nuevo requerimiento es que debe ser una app, realizar una nueva versión y modificar los requerimientos para que sea app.</w:t>
+      </w:r>
+    </w:p>
+    <w:p>
+      <w:pPr>
+        <w:tabs>
+          <w:tab w:val="left" w:pos="8625"/>
+        </w:tabs>
+      </w:pPr>
+      <w:r>
+        <w:rPr>
+          <w:b/>
+          <w:i/>
+        </w:rPr>
+        <w:t>Gestión de tareas dentro de un proyecto</w:t>
+      </w:r>
+      <w:r>
+        <w:rPr>
+          <w:b/>
+          <w:i/>
+        </w:rPr>
+        <w:t>, simplificar ERS actual a algo que podamos desarrollar</w:t>
+      </w:r>
+    </w:p>
+    <w:p>
+      <w:pPr>
+        <w:tabs>
+          <w:tab w:val="left" w:pos="8625"/>
+        </w:tabs>
+      </w:pPr>
+      <w:r>
+        <w:t>No tocar Casos de uso, solo requerimientos funcionales y no funcionales. (que es lo que hay que desarrollar</w:t>
+      </w:r>
       <w:bookmarkStart w:id="0" w:name="_GoBack"/>
       <w:bookmarkEnd w:id="0"/>
+      <w:r>
+        <w:t>)</w:t>
+      </w:r>
     </w:p>
     <w:sectPr>
       <w:pgSz w:w="12240" w:h="15840"/>

--- a/Inge2 02.16.docx
+++ b/Inge2 02.16.docx
@@ -24,14 +24,7 @@
         <w:pStyle w:val="Sinespaciado"/>
       </w:pPr>
       <w:r>
-        <w:t>Lunes 19</w:t>
-      </w:r>
-      <w:r>
-        <w:tab/>
-        <w:t>*</w:t>
-      </w:r>
-      <w:r>
-        <w:t>Conformación de grupos.</w:t>
+        <w:t>Lunes 19 – Conformación de grupos.</w:t>
       </w:r>
     </w:p>
     <w:p>
@@ -68,53 +61,8 @@
       <w:r>
         <w:t>*Matriz de responsabilidad (quien va a hacer que en el trabajo)</w:t>
       </w:r>
-    </w:p>
-    <w:p/>
-    <w:p>
-      <w:pPr>
-        <w:tabs>
-          <w:tab w:val="left" w:pos="8625"/>
-        </w:tabs>
-      </w:pPr>
-      <w:r>
-        <w:t>Convertir Requisitos (en funcionalidad), el nuevo requerimiento es que debe ser una app, realizar una nueva versión y modificar los requerimientos para que sea app.</w:t>
-      </w:r>
-    </w:p>
-    <w:p>
-      <w:pPr>
-        <w:tabs>
-          <w:tab w:val="left" w:pos="8625"/>
-        </w:tabs>
-      </w:pPr>
-      <w:r>
-        <w:rPr>
-          <w:b/>
-          <w:i/>
-        </w:rPr>
-        <w:t>Gestión de tareas dentro de un proyecto</w:t>
-      </w:r>
-      <w:r>
-        <w:rPr>
-          <w:b/>
-          <w:i/>
-        </w:rPr>
-        <w:t>, simplificar ERS actual a algo que podamos desarrollar</w:t>
-      </w:r>
-    </w:p>
-    <w:p>
-      <w:pPr>
-        <w:tabs>
-          <w:tab w:val="left" w:pos="8625"/>
-        </w:tabs>
-      </w:pPr>
-      <w:r>
-        <w:t>No tocar Casos de uso, solo requerimientos funcionales y no funcionales. (que es lo que hay que desarrollar</w:t>
-      </w:r>
       <w:bookmarkStart w:id="0" w:name="_GoBack"/>
       <w:bookmarkEnd w:id="0"/>
-      <w:r>
-        <w:t>)</w:t>
-      </w:r>
     </w:p>
     <w:sectPr>
       <w:pgSz w:w="12240" w:h="15840"/>
